--- a/Course_Task/ПЗ/ПЗ_тіло.docx
+++ b/Course_Task/ПЗ/ПЗ_тіло.docx
@@ -4,6 +4,13 @@
   <w:body>
     <w:sdt>
       <w:sdtPr>
+        <w:rPr>
+          <w:rFonts w:eastAsiaTheme="minorHAnsi" w:cstheme="minorBidi"/>
+          <w:b w:val="0"/>
+          <w:caps w:val="0"/>
+          <w:szCs w:val="22"/>
+          <w:lang w:eastAsia="en-US"/>
+        </w:rPr>
         <w:id w:val="-149676162"/>
         <w:docPartObj>
           <w:docPartGallery w:val="Table of Contents"/>
@@ -12,11 +19,7 @@
       </w:sdtPr>
       <w:sdtEndPr>
         <w:rPr>
-          <w:rFonts w:eastAsiaTheme="minorHAnsi" w:cstheme="minorBidi"/>
           <w:bCs/>
-          <w:caps w:val="0"/>
-          <w:szCs w:val="22"/>
-          <w:lang w:eastAsia="en-US"/>
         </w:rPr>
       </w:sdtEndPr>
       <w:sdtContent>
@@ -979,6 +982,7 @@
       <w:r>
         <w:rPr>
           <w:rFonts w:cs="Times New Roman"/>
+          <w:noProof/>
           <w:szCs w:val="28"/>
         </w:rPr>
         <w:drawing>
@@ -1034,6 +1038,7 @@
       <w:r>
         <w:rPr>
           <w:rFonts w:cs="Times New Roman"/>
+          <w:noProof/>
           <w:szCs w:val="28"/>
         </w:rPr>
         <w:drawing>
@@ -1508,6 +1513,7 @@
       <w:r>
         <w:rPr>
           <w:b/>
+          <w:noProof/>
         </w:rPr>
         <w:drawing>
           <wp:inline distT="0" distB="0" distL="0" distR="0" wp14:anchorId="55F3C56E" wp14:editId="03E9E156">
@@ -1860,19 +1866,7 @@
         <w:t>sim.do</w:t>
       </w:r>
       <w:r>
-        <w:t xml:space="preserve">» </w:t>
-      </w:r>
-      <w:r>
-        <w:t xml:space="preserve">(рис. </w:t>
-      </w:r>
-      <w:r>
-        <w:t>9</w:t>
-      </w:r>
-      <w:r>
-        <w:t>)</w:t>
-      </w:r>
-      <w:r>
-        <w:t xml:space="preserve"> для запуску симуляції в середовищі «</w:t>
+        <w:t>» (рис. 9) для запуску симуляції в середовищі «</w:t>
       </w:r>
       <w:r>
         <w:rPr>
@@ -1889,6 +1883,9 @@
         <w:jc w:val="center"/>
       </w:pPr>
       <w:r>
+        <w:rPr>
+          <w:noProof/>
+        </w:rPr>
         <w:drawing>
           <wp:inline distT="0" distB="0" distL="0" distR="0" wp14:anchorId="74A5EDFA" wp14:editId="1303A0F0">
             <wp:extent cx="6228080" cy="4314825"/>
@@ -1931,10 +1928,7 @@
         <w:jc w:val="center"/>
       </w:pPr>
       <w:r>
-        <w:t xml:space="preserve">Рис.8. Лістинг файлу </w:t>
-      </w:r>
-      <w:r>
-        <w:t>«</w:t>
+        <w:t>Рис.8. Лістинг файлу «</w:t>
       </w:r>
       <w:proofErr w:type="spellStart"/>
       <w:r>
@@ -1947,6 +1941,9 @@
     </w:p>
     <w:p>
       <w:r>
+        <w:rPr>
+          <w:noProof/>
+        </w:rPr>
         <w:lastRenderedPageBreak/>
         <w:drawing>
           <wp:inline distT="0" distB="0" distL="0" distR="0" wp14:anchorId="3B16E2F1" wp14:editId="7561838C">
@@ -1990,13 +1987,7 @@
         <w:jc w:val="center"/>
       </w:pPr>
       <w:r>
-        <w:t>Рис.</w:t>
-      </w:r>
-      <w:r>
-        <w:t>9</w:t>
-      </w:r>
-      <w:r>
-        <w:t>. Лістинг файлу «</w:t>
+        <w:t>Рис.9. Лістинг файлу «</w:t>
       </w:r>
       <w:r>
         <w:t>sim.do</w:t>
@@ -2037,6 +2028,9 @@
         <w:jc w:val="center"/>
       </w:pPr>
       <w:r>
+        <w:rPr>
+          <w:noProof/>
+        </w:rPr>
         <w:drawing>
           <wp:inline distT="0" distB="0" distL="0" distR="0" wp14:anchorId="5FB4C253" wp14:editId="17798D72">
             <wp:extent cx="6228080" cy="986155"/>
@@ -2153,6 +2147,9 @@
         <w:jc w:val="center"/>
       </w:pPr>
       <w:r>
+        <w:rPr>
+          <w:noProof/>
+        </w:rPr>
         <w:lastRenderedPageBreak/>
         <w:drawing>
           <wp:inline distT="0" distB="0" distL="0" distR="0" wp14:anchorId="13A0A8B7" wp14:editId="355083C5">
@@ -2196,13 +2193,7 @@
         <w:jc w:val="center"/>
       </w:pPr>
       <w:r>
-        <w:t>Рис.</w:t>
-      </w:r>
-      <w:r>
-        <w:t>11</w:t>
-      </w:r>
-      <w:r>
-        <w:t>. Лістинг файлу «</w:t>
+        <w:t>Рис.11. Лістинг файлу «</w:t>
       </w:r>
       <w:proofErr w:type="spellStart"/>
       <w:r>
@@ -2252,6 +2243,9 @@
         <w:jc w:val="center"/>
       </w:pPr>
       <w:r>
+        <w:rPr>
+          <w:noProof/>
+        </w:rPr>
         <w:drawing>
           <wp:inline distT="0" distB="0" distL="0" distR="0" wp14:anchorId="5581E742" wp14:editId="4B74DC2F">
             <wp:extent cx="2982098" cy="2070901"/>
@@ -2294,16 +2288,7 @@
         <w:jc w:val="center"/>
       </w:pPr>
       <w:r>
-        <w:t>Рис.1</w:t>
-      </w:r>
-      <w:r>
-        <w:t>2</w:t>
-      </w:r>
-      <w:r>
-        <w:t>.</w:t>
-      </w:r>
-      <w:r>
-        <w:t xml:space="preserve"> Файли проєкту в середовищі </w:t>
+        <w:t xml:space="preserve">Рис.12. Файли проєкту в середовищі </w:t>
       </w:r>
       <w:r>
         <w:t>«Quartus»</w:t>
@@ -2391,6 +2376,9 @@
         <w:jc w:val="center"/>
       </w:pPr>
       <w:r>
+        <w:rPr>
+          <w:noProof/>
+        </w:rPr>
         <w:drawing>
           <wp:inline distT="0" distB="0" distL="0" distR="0" wp14:anchorId="64C23EAE" wp14:editId="0CFDDA7B">
             <wp:extent cx="2776151" cy="3762718"/>
@@ -2433,13 +2421,7 @@
         <w:jc w:val="center"/>
       </w:pPr>
       <w:r>
-        <w:t>Рис. 13</w:t>
-      </w:r>
-      <w:r>
-        <w:t>. Ф</w:t>
-      </w:r>
-      <w:r>
-        <w:t>айл «</w:t>
+        <w:t>Рис. 13. Файл «</w:t>
       </w:r>
       <w:r>
         <w:rPr>
@@ -2457,10 +2439,7 @@
         <w:t>v</w:t>
       </w:r>
       <w:r>
-        <w:t>»</w:t>
-      </w:r>
-      <w:r>
-        <w:t>.</w:t>
+        <w:t>».</w:t>
       </w:r>
     </w:p>
     <w:p>
@@ -2468,6 +2447,9 @@
         <w:jc w:val="center"/>
       </w:pPr>
       <w:r>
+        <w:rPr>
+          <w:noProof/>
+        </w:rPr>
         <w:drawing>
           <wp:inline distT="0" distB="0" distL="0" distR="0" wp14:anchorId="48596F2E" wp14:editId="294067E9">
             <wp:extent cx="6228080" cy="2990215"/>
@@ -2510,13 +2492,7 @@
         <w:jc w:val="center"/>
       </w:pPr>
       <w:r>
-        <w:t>Рис. 1</w:t>
-      </w:r>
-      <w:r>
-        <w:t>4</w:t>
-      </w:r>
-      <w:r>
-        <w:t>. Файл «</w:t>
+        <w:t>Рис. 14. Файл «</w:t>
       </w:r>
       <w:r>
         <w:rPr>
@@ -2593,10 +2569,7 @@
         <w:t xml:space="preserve">Саме в цьому модулі </w:t>
       </w:r>
       <w:r>
-        <w:t>компоненти</w:t>
-      </w:r>
-      <w:r>
-        <w:t xml:space="preserve"> </w:t>
+        <w:t xml:space="preserve">компоненти </w:t>
       </w:r>
       <w:r>
         <w:t xml:space="preserve">і були </w:t>
@@ -2680,10 +2653,7 @@
         <w:t>MM</w:t>
       </w:r>
       <w:r>
-        <w:t xml:space="preserve">» </w:t>
-      </w:r>
-      <w:r>
-        <w:t xml:space="preserve">має 32 біти, то робити модуль меншим за 32 немає сенсу.  </w:t>
+        <w:t xml:space="preserve">» має 32 біти, то робити модуль меншим за 32 немає сенсу.  </w:t>
       </w:r>
     </w:p>
     <w:p>
@@ -2691,6 +2661,9 @@
         <w:jc w:val="center"/>
       </w:pPr>
       <w:r>
+        <w:rPr>
+          <w:noProof/>
+        </w:rPr>
         <w:drawing>
           <wp:inline distT="0" distB="0" distL="0" distR="0" wp14:anchorId="6F8ECA0C" wp14:editId="3784C0A4">
             <wp:extent cx="4596713" cy="2808738"/>
@@ -2733,8 +2706,31 @@
         <w:jc w:val="center"/>
       </w:pPr>
       <w:r>
-        <w:t xml:space="preserve">Рис. 15. </w:t>
-      </w:r>
+        <w:t>Рис. 15. Файл «</w:t>
+      </w:r>
+      <w:r>
+        <w:rPr>
+          <w:lang w:val="en-US"/>
+        </w:rPr>
+        <w:t>reg</w:t>
+      </w:r>
+      <w:r>
+        <w:t>32.</w:t>
+      </w:r>
+      <w:r>
+        <w:rPr>
+          <w:lang w:val="en-US"/>
+        </w:rPr>
+        <w:t>v</w:t>
+      </w:r>
+      <w:r>
+        <w:t>»</w:t>
+      </w:r>
+    </w:p>
+    <w:p>
+      <w:pPr>
+        <w:ind w:firstLine="708"/>
+      </w:pPr>
       <w:r>
         <w:t>Файл «</w:t>
       </w:r>
@@ -2745,7 +2741,27 @@
         <w:t>reg</w:t>
       </w:r>
       <w:r>
-        <w:t>32.</w:t>
+        <w:t>32_</w:t>
+      </w:r>
+      <w:proofErr w:type="spellStart"/>
+      <w:r>
+        <w:rPr>
+          <w:lang w:val="en-US"/>
+        </w:rPr>
+        <w:t>avalon</w:t>
+      </w:r>
+      <w:proofErr w:type="spellEnd"/>
+      <w:r>
+        <w:t>_</w:t>
+      </w:r>
+      <w:r>
+        <w:rPr>
+          <w:lang w:val="en-US"/>
+        </w:rPr>
+        <w:t>interface</w:t>
+      </w:r>
+      <w:r>
+        <w:t>.</w:t>
       </w:r>
       <w:r>
         <w:rPr>
@@ -2754,15 +2770,25 @@
         <w:t>v</w:t>
       </w:r>
       <w:r>
-        <w:t>»</w:t>
-      </w:r>
-    </w:p>
-    <w:p>
-      <w:pPr>
-        <w:ind w:firstLine="708"/>
-      </w:pPr>
-      <w:r>
-        <w:t>Файл «</w:t>
+        <w:t>» (рис. 16) – є файлом, що забезпечує необхідні виходи для підключення шини «</w:t>
+      </w:r>
+      <w:r>
+        <w:rPr>
+          <w:lang w:val="en-US"/>
+        </w:rPr>
+        <w:t>Avalon</w:t>
+      </w:r>
+      <w:r>
+        <w:t xml:space="preserve"> </w:t>
+      </w:r>
+      <w:r>
+        <w:rPr>
+          <w:lang w:val="en-US"/>
+        </w:rPr>
+        <w:t>MM</w:t>
+      </w:r>
+      <w:r>
+        <w:t>» до модуля «</w:t>
       </w:r>
       <w:r>
         <w:rPr>
@@ -2771,92 +2797,15 @@
         <w:t>reg</w:t>
       </w:r>
       <w:r>
-        <w:t>32_</w:t>
-      </w:r>
-      <w:proofErr w:type="spellStart"/>
-      <w:r>
-        <w:rPr>
-          <w:lang w:val="en-US"/>
-        </w:rPr>
-        <w:t>avalon</w:t>
-      </w:r>
-      <w:proofErr w:type="spellEnd"/>
-      <w:r>
-        <w:t>_</w:t>
-      </w:r>
-      <w:r>
-        <w:rPr>
-          <w:lang w:val="en-US"/>
-        </w:rPr>
-        <w:t>interface</w:t>
-      </w:r>
-      <w:r>
-        <w:t>.</w:t>
-      </w:r>
-      <w:r>
-        <w:rPr>
-          <w:lang w:val="en-US"/>
-        </w:rPr>
-        <w:t>v</w:t>
-      </w:r>
-      <w:r>
-        <w:t>» (рис. 1</w:t>
-      </w:r>
-      <w:r>
-        <w:t>6</w:t>
-      </w:r>
-      <w:r>
-        <w:t>) –</w:t>
-      </w:r>
-      <w:r>
-        <w:t xml:space="preserve"> є файлом, що забезпечує необхідні виходи для підключення шини </w:t>
-      </w:r>
-      <w:r>
-        <w:t>«</w:t>
-      </w:r>
-      <w:r>
-        <w:rPr>
-          <w:lang w:val="en-US"/>
-        </w:rPr>
-        <w:t>Avalon</w:t>
+        <w:t>32</w:t>
+      </w:r>
+      <w:r>
+        <w:t>».</w:t>
       </w:r>
       <w:r>
         <w:t xml:space="preserve"> </w:t>
       </w:r>
       <w:r>
-        <w:rPr>
-          <w:lang w:val="en-US"/>
-        </w:rPr>
-        <w:t>MM</w:t>
-      </w:r>
-      <w:r>
-        <w:t>»</w:t>
-      </w:r>
-      <w:r>
-        <w:t xml:space="preserve"> до модуля «</w:t>
-      </w:r>
-      <w:r>
-        <w:rPr>
-          <w:lang w:val="en-US"/>
-        </w:rPr>
-        <w:t>r</w:t>
-      </w:r>
-      <w:r>
-        <w:rPr>
-          <w:lang w:val="en-US"/>
-        </w:rPr>
-        <w:t>eg</w:t>
-      </w:r>
-      <w:r>
-        <w:t>32</w:t>
-      </w:r>
-      <w:r>
-        <w:t>».</w:t>
-      </w:r>
-      <w:r>
-        <w:t xml:space="preserve"> </w:t>
-      </w:r>
-      <w:r>
         <w:t xml:space="preserve">Електричні схеми обох модулів зображені на рис. 17. </w:t>
       </w:r>
     </w:p>
@@ -2865,6 +2814,9 @@
         <w:jc w:val="center"/>
       </w:pPr>
       <w:r>
+        <w:rPr>
+          <w:noProof/>
+        </w:rPr>
         <w:lastRenderedPageBreak/>
         <w:drawing>
           <wp:inline distT="0" distB="0" distL="0" distR="0" wp14:anchorId="6B58208F" wp14:editId="26143EC2">
@@ -2908,50 +2860,44 @@
         <w:jc w:val="center"/>
       </w:pPr>
       <w:r>
-        <w:t>Рис. 1</w:t>
-      </w:r>
-      <w:r>
-        <w:t>6</w:t>
+        <w:t>Рис. 16.</w:t>
+      </w:r>
+      <w:r>
+        <w:t xml:space="preserve"> </w:t>
+      </w:r>
+      <w:r>
+        <w:t>Файл «</w:t>
+      </w:r>
+      <w:r>
+        <w:rPr>
+          <w:lang w:val="en-US"/>
+        </w:rPr>
+        <w:t>reg</w:t>
+      </w:r>
+      <w:r>
+        <w:t>32_</w:t>
+      </w:r>
+      <w:proofErr w:type="spellStart"/>
+      <w:r>
+        <w:rPr>
+          <w:lang w:val="en-US"/>
+        </w:rPr>
+        <w:t>avalon</w:t>
+      </w:r>
+      <w:proofErr w:type="spellEnd"/>
+      <w:r>
+        <w:t>_</w:t>
+      </w:r>
+      <w:r>
+        <w:rPr>
+          <w:lang w:val="en-US"/>
+        </w:rPr>
+        <w:t>interface</w:t>
       </w:r>
       <w:r>
         <w:t>.</w:t>
       </w:r>
       <w:r>
-        <w:t xml:space="preserve"> </w:t>
-      </w:r>
-      <w:r>
-        <w:t>Файл «</w:t>
-      </w:r>
-      <w:r>
-        <w:rPr>
-          <w:lang w:val="en-US"/>
-        </w:rPr>
-        <w:t>reg</w:t>
-      </w:r>
-      <w:r>
-        <w:t>32_</w:t>
-      </w:r>
-      <w:proofErr w:type="spellStart"/>
-      <w:r>
-        <w:rPr>
-          <w:lang w:val="en-US"/>
-        </w:rPr>
-        <w:t>avalon</w:t>
-      </w:r>
-      <w:proofErr w:type="spellEnd"/>
-      <w:r>
-        <w:t>_</w:t>
-      </w:r>
-      <w:r>
-        <w:rPr>
-          <w:lang w:val="en-US"/>
-        </w:rPr>
-        <w:t>interface</w:t>
-      </w:r>
-      <w:r>
-        <w:t>.</w:t>
-      </w:r>
-      <w:r>
         <w:rPr>
           <w:lang w:val="en-US"/>
         </w:rPr>
@@ -2975,6 +2921,7 @@
       </w:pPr>
       <w:r>
         <w:rPr>
+          <w:noProof/>
           <w:lang w:val="en-US"/>
         </w:rPr>
         <w:drawing>
@@ -3019,13 +2966,7 @@
         <w:jc w:val="center"/>
       </w:pPr>
       <w:r>
-        <w:t>Рис. 1</w:t>
-      </w:r>
-      <w:r>
-        <w:t xml:space="preserve">7. Електричні схеми модулів </w:t>
-      </w:r>
-      <w:r>
-        <w:t>«</w:t>
+        <w:t>Рис. 17. Електричні схеми модулів «</w:t>
       </w:r>
       <w:r>
         <w:rPr>
@@ -3063,32 +3004,26 @@
         <w:t>v</w:t>
       </w:r>
       <w:r>
+        <w:t>» та «</w:t>
+      </w:r>
+      <w:r>
+        <w:rPr>
+          <w:lang w:val="en-US"/>
+        </w:rPr>
+        <w:t>reg</w:t>
+      </w:r>
+      <w:r>
+        <w:t>32.</w:t>
+      </w:r>
+      <w:r>
+        <w:rPr>
+          <w:lang w:val="en-US"/>
+        </w:rPr>
+        <w:t>v</w:t>
+      </w:r>
+      <w:r>
         <w:t>»</w:t>
       </w:r>
-      <w:r>
-        <w:t xml:space="preserve"> та </w:t>
-      </w:r>
-      <w:r>
-        <w:t>«</w:t>
-      </w:r>
-      <w:r>
-        <w:rPr>
-          <w:lang w:val="en-US"/>
-        </w:rPr>
-        <w:t>reg</w:t>
-      </w:r>
-      <w:r>
-        <w:t>32.</w:t>
-      </w:r>
-      <w:r>
-        <w:rPr>
-          <w:lang w:val="en-US"/>
-        </w:rPr>
-        <w:t>v</w:t>
-      </w:r>
-      <w:r>
-        <w:t>»</w:t>
-      </w:r>
     </w:p>
     <w:p>
       <w:pPr>
@@ -3097,10 +3032,7 @@
       <w:bookmarkStart w:id="9" w:name="_Toc156797127"/>
       <w:r>
         <w:lastRenderedPageBreak/>
-        <w:t xml:space="preserve">3.3. </w:t>
-      </w:r>
-      <w:r>
-        <w:t>Проєкт в середовищі «</w:t>
+        <w:t>3.3. Проєкт в середовищі «</w:t>
       </w:r>
       <w:proofErr w:type="spellStart"/>
       <w:r>
@@ -3189,6 +3121,9 @@
         <w:jc w:val="center"/>
       </w:pPr>
       <w:r>
+        <w:rPr>
+          <w:noProof/>
+        </w:rPr>
         <w:drawing>
           <wp:inline distT="0" distB="0" distL="0" distR="0" wp14:anchorId="75127D85" wp14:editId="44E5C7E8">
             <wp:extent cx="4168346" cy="2764164"/>
@@ -3232,13 +3167,7 @@
         <w:jc w:val="center"/>
       </w:pPr>
       <w:r>
-        <w:t>Р</w:t>
-      </w:r>
-      <w:r>
-        <w:t>ис. 18</w:t>
-      </w:r>
-      <w:r>
-        <w:t>. Файл «</w:t>
+        <w:t>Рис. 18. Файл «</w:t>
       </w:r>
       <w:r>
         <w:rPr>
@@ -3277,6 +3206,7 @@
       </w:pPr>
       <w:r>
         <w:rPr>
+          <w:noProof/>
           <w:lang w:val="en-US"/>
         </w:rPr>
         <w:drawing>
@@ -3322,13 +3252,7 @@
         <w:jc w:val="center"/>
       </w:pPr>
       <w:r>
-        <w:t>Рис. 1</w:t>
-      </w:r>
-      <w:r>
-        <w:t>9</w:t>
-      </w:r>
-      <w:r>
-        <w:t>. Файл «</w:t>
+        <w:t>Рис. 19. Файл «</w:t>
       </w:r>
       <w:r>
         <w:rPr>
@@ -3346,13 +3270,7 @@
         <w:t>c</w:t>
       </w:r>
       <w:r>
-        <w:t>», що</w:t>
-      </w:r>
-      <w:r>
-        <w:t xml:space="preserve"> задає алгоритм роботи процесору</w:t>
-      </w:r>
-      <w:r>
-        <w:t>.</w:t>
+        <w:t>», що задає алгоритм роботи процесору.</w:t>
       </w:r>
     </w:p>
     <w:p>
@@ -3379,10 +3297,7 @@
         <w:t>nano</w:t>
       </w:r>
       <w:r>
-        <w:t xml:space="preserve"> </w:t>
-      </w:r>
-      <w:r>
-        <w:t>(</w:t>
+        <w:t xml:space="preserve"> (</w:t>
       </w:r>
       <w:r>
         <w:t>рис. 20</w:t>
@@ -3391,10 +3306,7 @@
         <w:t>)</w:t>
       </w:r>
       <w:r>
-        <w:t xml:space="preserve">, то я дещо зміню </w:t>
-      </w:r>
-      <w:r>
-        <w:t>«</w:t>
+        <w:t>, то я дещо зміню «</w:t>
       </w:r>
       <w:r>
         <w:rPr>
@@ -3412,10 +3324,7 @@
         <w:t>c</w:t>
       </w:r>
       <w:r>
-        <w:t>»</w:t>
-      </w:r>
-      <w:r>
-        <w:t xml:space="preserve"> та продемонструю його роботу у відриві від решти компонентів системи (рис. 21). </w:t>
+        <w:t xml:space="preserve">» та продемонструю його роботу у відриві від решти компонентів системи (рис. 21). </w:t>
       </w:r>
     </w:p>
     <w:p>
@@ -3501,6 +3410,7 @@
       </w:pPr>
       <w:r>
         <w:rPr>
+          <w:noProof/>
           <w:lang w:val="en-US"/>
         </w:rPr>
         <w:drawing>
@@ -3997,6 +3907,7 @@
         <w:docPartUnique/>
       </w:docPartObj>
     </w:sdtPr>
+    <w:sdtEndPr/>
     <w:sdtContent>
       <w:p>
         <w:pPr>

--- a/Course_Task/ПЗ/ПЗ_тіло.docx
+++ b/Course_Task/ПЗ/ПЗ_тіло.docx
@@ -53,7 +53,7 @@
           <w:r>
             <w:fldChar w:fldCharType="separate"/>
           </w:r>
-          <w:hyperlink w:anchor="_Toc156797118" w:history="1">
+          <w:hyperlink w:anchor="_Toc156841560" w:history="1">
             <w:r>
               <w:rPr>
                 <w:rStyle w:val="a5"/>
@@ -80,7 +80,7 @@
                 <w:noProof/>
                 <w:webHidden/>
               </w:rPr>
-              <w:instrText xml:space="preserve"> PAGEREF _Toc156797118 \h </w:instrText>
+              <w:instrText xml:space="preserve"> PAGEREF _Toc156841560 \h </w:instrText>
             </w:r>
             <w:r>
               <w:rPr>
@@ -124,7 +124,7 @@
               <w:lang w:eastAsia="uk-UA"/>
             </w:rPr>
           </w:pPr>
-          <w:hyperlink w:anchor="_Toc156797119" w:history="1">
+          <w:hyperlink w:anchor="_Toc156841561" w:history="1">
             <w:r>
               <w:rPr>
                 <w:rStyle w:val="a5"/>
@@ -151,7 +151,7 @@
                 <w:noProof/>
                 <w:webHidden/>
               </w:rPr>
-              <w:instrText xml:space="preserve"> PAGEREF _Toc156797119 \h </w:instrText>
+              <w:instrText xml:space="preserve"> PAGEREF _Toc156841561 \h </w:instrText>
             </w:r>
             <w:r>
               <w:rPr>
@@ -195,7 +195,7 @@
               <w:lang w:eastAsia="uk-UA"/>
             </w:rPr>
           </w:pPr>
-          <w:hyperlink w:anchor="_Toc156797120" w:history="1">
+          <w:hyperlink w:anchor="_Toc156841562" w:history="1">
             <w:r>
               <w:rPr>
                 <w:rStyle w:val="a5"/>
@@ -222,7 +222,7 @@
                 <w:noProof/>
                 <w:webHidden/>
               </w:rPr>
-              <w:instrText xml:space="preserve"> PAGEREF _Toc156797120 \h </w:instrText>
+              <w:instrText xml:space="preserve"> PAGEREF _Toc156841562 \h </w:instrText>
             </w:r>
             <w:r>
               <w:rPr>
@@ -266,7 +266,7 @@
               <w:lang w:eastAsia="uk-UA"/>
             </w:rPr>
           </w:pPr>
-          <w:hyperlink w:anchor="_Toc156797121" w:history="1">
+          <w:hyperlink w:anchor="_Toc156841563" w:history="1">
             <w:r>
               <w:rPr>
                 <w:rStyle w:val="a5"/>
@@ -293,7 +293,7 @@
                 <w:noProof/>
                 <w:webHidden/>
               </w:rPr>
-              <w:instrText xml:space="preserve"> PAGEREF _Toc156797121 \h </w:instrText>
+              <w:instrText xml:space="preserve"> PAGEREF _Toc156841563 \h </w:instrText>
             </w:r>
             <w:r>
               <w:rPr>
@@ -337,7 +337,7 @@
               <w:lang w:eastAsia="uk-UA"/>
             </w:rPr>
           </w:pPr>
-          <w:hyperlink w:anchor="_Toc156797122" w:history="1">
+          <w:hyperlink w:anchor="_Toc156841564" w:history="1">
             <w:r>
               <w:rPr>
                 <w:rStyle w:val="a5"/>
@@ -364,7 +364,7 @@
                 <w:noProof/>
                 <w:webHidden/>
               </w:rPr>
-              <w:instrText xml:space="preserve"> PAGEREF _Toc156797122 \h </w:instrText>
+              <w:instrText xml:space="preserve"> PAGEREF _Toc156841564 \h </w:instrText>
             </w:r>
             <w:r>
               <w:rPr>
@@ -408,7 +408,7 @@
               <w:lang w:eastAsia="uk-UA"/>
             </w:rPr>
           </w:pPr>
-          <w:hyperlink w:anchor="_Toc156797123" w:history="1">
+          <w:hyperlink w:anchor="_Toc156841565" w:history="1">
             <w:r>
               <w:rPr>
                 <w:rStyle w:val="a5"/>
@@ -435,7 +435,7 @@
                 <w:noProof/>
                 <w:webHidden/>
               </w:rPr>
-              <w:instrText xml:space="preserve"> PAGEREF _Toc156797123 \h </w:instrText>
+              <w:instrText xml:space="preserve"> PAGEREF _Toc156841565 \h </w:instrText>
             </w:r>
             <w:r>
               <w:rPr>
@@ -479,7 +479,7 @@
               <w:lang w:eastAsia="uk-UA"/>
             </w:rPr>
           </w:pPr>
-          <w:hyperlink w:anchor="_Toc156797124" w:history="1">
+          <w:hyperlink w:anchor="_Toc156841566" w:history="1">
             <w:r>
               <w:rPr>
                 <w:rStyle w:val="a5"/>
@@ -506,7 +506,7 @@
                 <w:noProof/>
                 <w:webHidden/>
               </w:rPr>
-              <w:instrText xml:space="preserve"> PAGEREF _Toc156797124 \h </w:instrText>
+              <w:instrText xml:space="preserve"> PAGEREF _Toc156841566 \h </w:instrText>
             </w:r>
             <w:r>
               <w:rPr>
@@ -550,7 +550,7 @@
               <w:lang w:eastAsia="uk-UA"/>
             </w:rPr>
           </w:pPr>
-          <w:hyperlink w:anchor="_Toc156797125" w:history="1">
+          <w:hyperlink w:anchor="_Toc156841567" w:history="1">
             <w:r>
               <w:rPr>
                 <w:rStyle w:val="a5"/>
@@ -577,7 +577,7 @@
                 <w:noProof/>
                 <w:webHidden/>
               </w:rPr>
-              <w:instrText xml:space="preserve"> PAGEREF _Toc156797125 \h </w:instrText>
+              <w:instrText xml:space="preserve"> PAGEREF _Toc156841567 \h </w:instrText>
             </w:r>
             <w:r>
               <w:rPr>
@@ -621,7 +621,7 @@
               <w:lang w:eastAsia="uk-UA"/>
             </w:rPr>
           </w:pPr>
-          <w:hyperlink w:anchor="_Toc156797126" w:history="1">
+          <w:hyperlink w:anchor="_Toc156841568" w:history="1">
             <w:r>
               <w:rPr>
                 <w:rStyle w:val="a5"/>
@@ -663,7 +663,7 @@
                 <w:noProof/>
                 <w:webHidden/>
               </w:rPr>
-              <w:instrText xml:space="preserve"> PAGEREF _Toc156797126 \h </w:instrText>
+              <w:instrText xml:space="preserve"> PAGEREF _Toc156841568 \h </w:instrText>
             </w:r>
             <w:r>
               <w:rPr>
@@ -707,7 +707,7 @@
               <w:lang w:eastAsia="uk-UA"/>
             </w:rPr>
           </w:pPr>
-          <w:hyperlink w:anchor="_Toc156797127" w:history="1">
+          <w:hyperlink w:anchor="_Toc156841569" w:history="1">
             <w:r>
               <w:rPr>
                 <w:rStyle w:val="a5"/>
@@ -734,7 +734,7 @@
                 <w:noProof/>
                 <w:webHidden/>
               </w:rPr>
-              <w:instrText xml:space="preserve"> PAGEREF _Toc156797127 \h </w:instrText>
+              <w:instrText xml:space="preserve"> PAGEREF _Toc156841569 \h </w:instrText>
             </w:r>
             <w:r>
               <w:rPr>
@@ -778,7 +778,7 @@
               <w:lang w:eastAsia="uk-UA"/>
             </w:rPr>
           </w:pPr>
-          <w:hyperlink w:anchor="_Toc156797128" w:history="1">
+          <w:hyperlink w:anchor="_Toc156841570" w:history="1">
             <w:r>
               <w:rPr>
                 <w:rStyle w:val="a5"/>
@@ -805,7 +805,7 @@
                 <w:noProof/>
                 <w:webHidden/>
               </w:rPr>
-              <w:instrText xml:space="preserve"> PAGEREF _Toc156797128 \h </w:instrText>
+              <w:instrText xml:space="preserve"> PAGEREF _Toc156841570 \h </w:instrText>
             </w:r>
             <w:r>
               <w:rPr>
@@ -849,7 +849,7 @@
               <w:lang w:eastAsia="uk-UA"/>
             </w:rPr>
           </w:pPr>
-          <w:hyperlink w:anchor="_Toc156797129" w:history="1">
+          <w:hyperlink w:anchor="_Toc156841571" w:history="1">
             <w:r>
               <w:rPr>
                 <w:rStyle w:val="a5"/>
@@ -876,7 +876,7 @@
                 <w:noProof/>
                 <w:webHidden/>
               </w:rPr>
-              <w:instrText xml:space="preserve"> PAGEREF _Toc156797129 \h </w:instrText>
+              <w:instrText xml:space="preserve"> PAGEREF _Toc156841571 \h </w:instrText>
             </w:r>
             <w:r>
               <w:rPr>
@@ -923,20 +923,12 @@
       <w:pPr>
         <w:pStyle w:val="1"/>
       </w:pPr>
-      <w:bookmarkStart w:id="0" w:name="_Toc156797118"/>
+      <w:bookmarkStart w:id="0" w:name="_Toc156841560"/>
       <w:r>
         <w:lastRenderedPageBreak/>
         <w:t>ВСТУП</w:t>
       </w:r>
       <w:bookmarkEnd w:id="0"/>
-    </w:p>
-    <w:p>
-      <w:pPr>
-        <w:ind w:firstLine="708"/>
-      </w:pPr>
-      <w:r>
-        <w:t>В межах даної курсової роботи було вирішено розробити систему, що би дозволила користувачу керувати сукупністю семисегментних індикаторів через термінал комп’ютера.</w:t>
-      </w:r>
     </w:p>
     <w:p>
       <w:pPr>
@@ -1115,39 +1107,39 @@
         <w:ind w:firstLine="708"/>
       </w:pPr>
       <w:r>
+        <w:t>Саме через термінал програмного «</w:t>
+      </w:r>
+      <w:proofErr w:type="spellStart"/>
+      <w:r>
+        <w:t>Intel</w:t>
+      </w:r>
+      <w:proofErr w:type="spellEnd"/>
+      <w:r>
+        <w:t xml:space="preserve"> FPGA </w:t>
+      </w:r>
+      <w:proofErr w:type="spellStart"/>
+      <w:r>
+        <w:t>Monitor</w:t>
+      </w:r>
+      <w:proofErr w:type="spellEnd"/>
+      <w:r>
+        <w:t xml:space="preserve"> </w:t>
+      </w:r>
+      <w:proofErr w:type="spellStart"/>
+      <w:r>
+        <w:t>Program</w:t>
+      </w:r>
+      <w:proofErr w:type="spellEnd"/>
+      <w:r>
+        <w:t>» і буде здійснюватися контроль семисегментних індикаторів.</w:t>
+      </w:r>
+    </w:p>
+    <w:p>
+      <w:pPr>
+        <w:ind w:firstLine="708"/>
+      </w:pPr>
+      <w:r>
         <w:lastRenderedPageBreak/>
-        <w:t>Саме через термінал програмного «</w:t>
-      </w:r>
-      <w:proofErr w:type="spellStart"/>
-      <w:r>
-        <w:t>Intel</w:t>
-      </w:r>
-      <w:proofErr w:type="spellEnd"/>
-      <w:r>
-        <w:t xml:space="preserve"> FPGA </w:t>
-      </w:r>
-      <w:proofErr w:type="spellStart"/>
-      <w:r>
-        <w:t>Monitor</w:t>
-      </w:r>
-      <w:proofErr w:type="spellEnd"/>
-      <w:r>
-        <w:t xml:space="preserve"> </w:t>
-      </w:r>
-      <w:proofErr w:type="spellStart"/>
-      <w:r>
-        <w:t>Program</w:t>
-      </w:r>
-      <w:proofErr w:type="spellEnd"/>
-      <w:r>
-        <w:t>» і буде здійснюватися контроль семисегментних індикаторів.</w:t>
-      </w:r>
-    </w:p>
-    <w:p>
-      <w:pPr>
-        <w:ind w:firstLine="708"/>
-      </w:pPr>
-      <w:r>
         <w:t xml:space="preserve">Такий вибір теми дозволить виконати освітницьку ціль даного курсового проєкту, адже буде реалізована ціла система на кристалі. Вона скрадатиметься з самостійно розробленого модуля, мікропроцесора та об’єднуючих компонентів. </w:t>
       </w:r>
     </w:p>
@@ -1155,7 +1147,7 @@
       <w:pPr>
         <w:pStyle w:val="1"/>
       </w:pPr>
-      <w:bookmarkStart w:id="1" w:name="_Toc156797119"/>
+      <w:bookmarkStart w:id="1" w:name="_Toc156841561"/>
       <w:r>
         <w:lastRenderedPageBreak/>
         <w:t>РОЗДІЛ 1. ТЕОРЕТИЧНІ ВІДОМОСТІ</w:t>
@@ -1167,7 +1159,7 @@
       <w:pPr>
         <w:pStyle w:val="2"/>
       </w:pPr>
-      <w:bookmarkStart w:id="2" w:name="_Toc156797120"/>
+      <w:bookmarkStart w:id="2" w:name="_Toc156841562"/>
       <w:r>
         <w:t>1.1 Керування семисегментним індикатором.</w:t>
       </w:r>
@@ -1270,7 +1262,7 @@
       <w:pPr>
         <w:pStyle w:val="2"/>
       </w:pPr>
-      <w:bookmarkStart w:id="3" w:name="_Toc156797121"/>
+      <w:bookmarkStart w:id="3" w:name="_Toc156841563"/>
       <w:r>
         <w:t>1.2 Робота з терміналом середовища “</w:t>
       </w:r>
@@ -1480,7 +1472,7 @@
       <w:pPr>
         <w:pStyle w:val="1"/>
       </w:pPr>
-      <w:bookmarkStart w:id="4" w:name="_Toc156797122"/>
+      <w:bookmarkStart w:id="4" w:name="_Toc156841564"/>
       <w:r>
         <w:lastRenderedPageBreak/>
         <w:t>РОЗДІЛ 2. СТРУКТУРНА СХЕМА ПРИСТРОЮ</w:t>
@@ -1492,7 +1484,7 @@
       <w:pPr>
         <w:pStyle w:val="2"/>
       </w:pPr>
-      <w:bookmarkStart w:id="5" w:name="_Toc156797123"/>
+      <w:bookmarkStart w:id="5" w:name="_Toc156841565"/>
       <w:r>
         <w:t>2.1 Структурна схема пристрою та її опис</w:t>
       </w:r>
@@ -1797,7 +1789,7 @@
       <w:pPr>
         <w:pStyle w:val="1"/>
       </w:pPr>
-      <w:bookmarkStart w:id="6" w:name="_Toc156797124"/>
+      <w:bookmarkStart w:id="6" w:name="_Toc156841566"/>
       <w:r>
         <w:lastRenderedPageBreak/>
         <w:t>РОЗДІЛ 3. СТВОРЕННЯ ПРИСТРОЮ</w:t>
@@ -1808,7 +1800,7 @@
       <w:pPr>
         <w:pStyle w:val="2"/>
       </w:pPr>
-      <w:bookmarkStart w:id="7" w:name="_Toc156797125"/>
+      <w:bookmarkStart w:id="7" w:name="_Toc156841567"/>
       <w:r>
         <w:t>3.1. Створення та симуляція модуля «</w:t>
       </w:r>
@@ -2209,7 +2201,7 @@
       <w:pPr>
         <w:pStyle w:val="2"/>
       </w:pPr>
-      <w:bookmarkStart w:id="8" w:name="_Toc156797126"/>
+      <w:bookmarkStart w:id="8" w:name="_Toc156841568"/>
       <w:r>
         <w:t>3.2. Проєкт в середовищі «</w:t>
       </w:r>
@@ -3029,7 +3021,7 @@
       <w:pPr>
         <w:pStyle w:val="2"/>
       </w:pPr>
-      <w:bookmarkStart w:id="9" w:name="_Toc156797127"/>
+      <w:bookmarkStart w:id="9" w:name="_Toc156841569"/>
       <w:r>
         <w:lastRenderedPageBreak/>
         <w:t>3.3. Проєкт в середовищі «</w:t>
@@ -3506,7 +3498,7 @@
       <w:pPr>
         <w:pStyle w:val="1"/>
       </w:pPr>
-      <w:bookmarkStart w:id="10" w:name="_Toc156797128"/>
+      <w:bookmarkStart w:id="10" w:name="_Toc156841570"/>
       <w:r>
         <w:lastRenderedPageBreak/>
         <w:t>ВИСНОВОК</w:t>
@@ -3656,22 +3648,9 @@
     </w:p>
     <w:p>
       <w:pPr>
-        <w:ind w:firstLine="708"/>
-      </w:pPr>
-      <w:r>
-        <w:t>Враховуючи такий результат, вважаю, що курсовий проєкт заслуговую оцінки «достатньо»!</w:t>
-      </w:r>
-    </w:p>
-    <w:p>
-      <w:pPr>
-        <w:ind w:firstLine="708"/>
-      </w:pPr>
-    </w:p>
-    <w:p>
-      <w:pPr>
         <w:pStyle w:val="1"/>
       </w:pPr>
-      <w:bookmarkStart w:id="11" w:name="_Toc156797129"/>
+      <w:bookmarkStart w:id="11" w:name="_Toc156841571"/>
       <w:r>
         <w:lastRenderedPageBreak/>
         <w:t>СПИСОК ВИКОРИСТАНИХ ДЖЕРЕЛ</w:t>
@@ -5243,7 +5222,7 @@
                                         </pic:cNvPicPr>
                                       </pic:nvPicPr>
                                       <pic:blipFill>
-                                        <a:blip r:embed="rId1">
+                                        <a:blip r:embed="rId2">
                                           <a:extLst>
                                             <a:ext uri="{28A0092B-C50C-407E-A947-70E740481C1C}">
                                               <a14:useLocalDpi xmlns:a14="http://schemas.microsoft.com/office/drawing/2010/main" val="0"/>
